--- a/ServiceBus/ServiceBus Sprint 3.docx
+++ b/ServiceBus/ServiceBus Sprint 3.docx
@@ -10,6 +10,7 @@
           <w:docPartUnique/>
         </w:docPartObj>
       </w:sdtPr>
+      <w:sdtEndPr/>
       <w:sdtContent>
         <w:p>
           <w:r>
@@ -19,7 +20,7 @@
             <mc:AlternateContent>
               <mc:Choice Requires="wpg">
                 <w:drawing>
-                  <wp:anchor distT="0" distB="0" distL="114300" distR="114300" simplePos="0" relativeHeight="251662336" behindDoc="0" locked="0" layoutInCell="1" allowOverlap="1">
+                  <wp:anchor distT="0" distB="0" distL="114300" distR="114300" simplePos="0" relativeHeight="251662336" behindDoc="0" locked="0" layoutInCell="1" allowOverlap="1" wp14:anchorId="1B7F47AC" wp14:editId="7CED48EE">
                     <wp:simplePos x="0" y="0"/>
                     <wp:positionH relativeFrom="page">
                       <wp:align>center</wp:align>
@@ -287,7 +288,7 @@
             <mc:AlternateContent>
               <mc:Choice Requires="wps">
                 <w:drawing>
-                  <wp:anchor distT="0" distB="0" distL="114300" distR="114300" simplePos="0" relativeHeight="251660288" behindDoc="0" locked="0" layoutInCell="1" allowOverlap="1">
+                  <wp:anchor distT="0" distB="0" distL="114300" distR="114300" simplePos="0" relativeHeight="251660288" behindDoc="0" locked="0" layoutInCell="1" allowOverlap="1" wp14:anchorId="3613BC30" wp14:editId="2E273C4E">
                     <wp:simplePos x="0" y="0"/>
                     <wp:positionH relativeFrom="page">
                       <wp:align>center</wp:align>
@@ -356,6 +357,7 @@
                                   <w:dataBinding w:prefixMappings="xmlns:ns0='http://purl.org/dc/elements/1.1/' xmlns:ns1='http://schemas.openxmlformats.org/package/2006/metadata/core-properties' " w:xpath="/ns1:coreProperties[1]/ns0:creator[1]" w:storeItemID="{6C3C8BC8-F283-45AE-878A-BAB7291924A1}"/>
                                   <w:text/>
                                 </w:sdtPr>
+                                <w:sdtEndPr/>
                                 <w:sdtContent>
                                   <w:p>
                                     <w:pPr>
@@ -402,6 +404,7 @@
                                     <w:dataBinding w:prefixMappings="xmlns:ns0='http://schemas.microsoft.com/office/2006/coverPageProps' " w:xpath="/ns0:CoverPageProperties[1]/ns0:CompanyEmail[1]" w:storeItemID="{55AF091B-3C7A-41E3-B477-F2FDAA23CFDA}"/>
                                     <w:text/>
                                   </w:sdtPr>
+                                  <w:sdtEndPr/>
                                   <w:sdtContent>
                                     <w:r>
                                       <w:rPr>
@@ -529,7 +532,7 @@
             <mc:AlternateContent>
               <mc:Choice Requires="wps">
                 <w:drawing>
-                  <wp:anchor distT="0" distB="0" distL="114300" distR="114300" simplePos="0" relativeHeight="251661312" behindDoc="0" locked="0" layoutInCell="1" allowOverlap="1">
+                  <wp:anchor distT="0" distB="0" distL="114300" distR="114300" simplePos="0" relativeHeight="251661312" behindDoc="0" locked="0" layoutInCell="1" allowOverlap="1" wp14:anchorId="32413F06" wp14:editId="0C1B95FC">
                     <wp:simplePos x="0" y="0"/>
                     <wp:positionH relativeFrom="page">
                       <wp:align>center</wp:align>
@@ -599,6 +602,7 @@
                                   <w:dataBinding w:prefixMappings="xmlns:ns0='http://schemas.microsoft.com/office/2006/coverPageProps' " w:xpath="/ns0:CoverPageProperties[1]/ns0:Abstract[1]" w:storeItemID="{55AF091B-3C7A-41E3-B477-F2FDAA23CFDA}"/>
                                   <w:text w:multiLine="1"/>
                                 </w:sdtPr>
+                                <w:sdtEndPr/>
                                 <w:sdtContent>
                                   <w:p>
                                     <w:pPr>
@@ -697,7 +701,7 @@
             <mc:AlternateContent>
               <mc:Choice Requires="wps">
                 <w:drawing>
-                  <wp:anchor distT="0" distB="0" distL="114300" distR="114300" simplePos="0" relativeHeight="251659264" behindDoc="0" locked="0" layoutInCell="1" allowOverlap="1">
+                  <wp:anchor distT="0" distB="0" distL="114300" distR="114300" simplePos="0" relativeHeight="251659264" behindDoc="0" locked="0" layoutInCell="1" allowOverlap="1" wp14:anchorId="19559EFE" wp14:editId="04C143D4">
                     <wp:simplePos x="0" y="0"/>
                     <wp:positionH relativeFrom="page">
                       <wp:align>center</wp:align>
@@ -811,6 +815,7 @@
                                   <w:dataBinding w:prefixMappings="xmlns:ns0='http://purl.org/dc/elements/1.1/' xmlns:ns1='http://schemas.openxmlformats.org/package/2006/metadata/core-properties' " w:xpath="/ns1:coreProperties[1]/ns0:subject[1]" w:storeItemID="{6C3C8BC8-F283-45AE-878A-BAB7291924A1}"/>
                                   <w:text/>
                                 </w:sdtPr>
+                                <w:sdtEndPr/>
                                 <w:sdtContent>
                                   <w:p>
                                     <w:pPr>
@@ -968,6 +973,13 @@
     </w:sdt>
     <w:sdt>
       <w:sdtPr>
+        <w:rPr>
+          <w:rFonts w:asciiTheme="minorHAnsi" w:eastAsiaTheme="minorHAnsi" w:hAnsiTheme="minorHAnsi" w:cstheme="minorBidi"/>
+          <w:color w:val="auto"/>
+          <w:sz w:val="22"/>
+          <w:szCs w:val="22"/>
+          <w:lang w:eastAsia="en-US"/>
+        </w:rPr>
         <w:id w:val="-145664693"/>
         <w:docPartObj>
           <w:docPartGallery w:val="Table of Contents"/>
@@ -976,13 +988,8 @@
       </w:sdtPr>
       <w:sdtEndPr>
         <w:rPr>
-          <w:rFonts w:asciiTheme="minorHAnsi" w:eastAsiaTheme="minorHAnsi" w:hAnsiTheme="minorHAnsi" w:cstheme="minorBidi"/>
           <w:b/>
           <w:bCs/>
-          <w:color w:val="auto"/>
-          <w:sz w:val="22"/>
-          <w:szCs w:val="22"/>
-          <w:lang w:eastAsia="en-US"/>
         </w:rPr>
       </w:sdtEndPr>
       <w:sdtContent>
@@ -991,7 +998,7 @@
             <w:pStyle w:val="Kopvaninhoudsopgave"/>
           </w:pPr>
           <w:r>
-            <w:t>Inhoud</w:t>
+            <w:t>Index</w:t>
           </w:r>
         </w:p>
         <w:p>
@@ -2577,7 +2584,7 @@
           <w:noProof/>
         </w:rPr>
         <w:drawing>
-          <wp:inline distT="0" distB="0" distL="0" distR="0">
+          <wp:inline distT="0" distB="0" distL="0" distR="0" wp14:anchorId="0553CF6C" wp14:editId="7B490692">
             <wp:extent cx="4667250" cy="2294731"/>
             <wp:effectExtent l="0" t="0" r="0" b="0"/>
             <wp:docPr id="1" name="Afbeelding 1" descr="De Azure-portal gebruiken om een Service Bus-wachtrij te maken - Azure  Service Bus | Microsoft Docs"/>
@@ -2679,7 +2686,7 @@
           <w:noProof/>
         </w:rPr>
         <w:drawing>
-          <wp:inline distT="0" distB="0" distL="0" distR="0">
+          <wp:inline distT="0" distB="0" distL="0" distR="0" wp14:anchorId="3B8E12EA" wp14:editId="547868DB">
             <wp:extent cx="4714875" cy="2318147"/>
             <wp:effectExtent l="0" t="0" r="0" b="6350"/>
             <wp:docPr id="2" name="Afbeelding 2" descr="TopicConcepts"/>
@@ -2823,7 +2830,7 @@
           <w:noProof/>
         </w:rPr>
         <w:drawing>
-          <wp:inline distT="0" distB="0" distL="0" distR="0" wp14:anchorId="7062F047" wp14:editId="02A4F483">
+          <wp:inline distT="0" distB="0" distL="0" distR="0" wp14:anchorId="2A5B8F33" wp14:editId="159151C0">
             <wp:extent cx="3243690" cy="2447925"/>
             <wp:effectExtent l="0" t="0" r="0" b="0"/>
             <wp:docPr id="3" name="Afbeelding 3"/>
@@ -2883,7 +2890,7 @@
           <w:noProof/>
         </w:rPr>
         <w:drawing>
-          <wp:inline distT="0" distB="0" distL="0" distR="0" wp14:anchorId="471510AF" wp14:editId="0734C6A8">
+          <wp:inline distT="0" distB="0" distL="0" distR="0" wp14:anchorId="02F9EB66" wp14:editId="48C867D2">
             <wp:extent cx="5246320" cy="3581400"/>
             <wp:effectExtent l="0" t="0" r="0" b="0"/>
             <wp:docPr id="4" name="Afbeelding 4"/>
@@ -3004,7 +3011,7 @@
         </w:rPr>
         <w:lastRenderedPageBreak/>
         <w:drawing>
-          <wp:inline distT="0" distB="0" distL="0" distR="0" wp14:anchorId="0A5D3A05" wp14:editId="48566FA1">
+          <wp:inline distT="0" distB="0" distL="0" distR="0" wp14:anchorId="4B43ACDF" wp14:editId="7E4BBFB9">
             <wp:extent cx="4343400" cy="2143125"/>
             <wp:effectExtent l="0" t="0" r="0" b="9525"/>
             <wp:docPr id="5" name="Afbeelding 5"/>
@@ -3093,7 +3100,7 @@
           <w:noProof/>
         </w:rPr>
         <w:drawing>
-          <wp:inline distT="0" distB="0" distL="0" distR="0" wp14:anchorId="378C39DE" wp14:editId="22700A8E">
+          <wp:inline distT="0" distB="0" distL="0" distR="0" wp14:anchorId="3B071ECF" wp14:editId="1B35B5C1">
             <wp:extent cx="5760720" cy="2769870"/>
             <wp:effectExtent l="0" t="0" r="0" b="0"/>
             <wp:docPr id="7" name="Afbeelding 7"/>
@@ -3140,7 +3147,7 @@
           <w:noProof/>
         </w:rPr>
         <w:drawing>
-          <wp:inline distT="0" distB="0" distL="0" distR="0" wp14:anchorId="65AC2143" wp14:editId="4C92FFBB">
+          <wp:inline distT="0" distB="0" distL="0" distR="0" wp14:anchorId="768A7CAF" wp14:editId="39DE4208">
             <wp:extent cx="5760720" cy="2680335"/>
             <wp:effectExtent l="0" t="0" r="0" b="5715"/>
             <wp:docPr id="8" name="Afbeelding 8"/>
@@ -3201,7 +3208,7 @@
           <w:noProof/>
         </w:rPr>
         <w:drawing>
-          <wp:inline distT="0" distB="0" distL="0" distR="0" wp14:anchorId="1849DAB9" wp14:editId="2639E64F">
+          <wp:inline distT="0" distB="0" distL="0" distR="0" wp14:anchorId="1E97FB82" wp14:editId="47987275">
             <wp:extent cx="2085975" cy="942975"/>
             <wp:effectExtent l="0" t="0" r="9525" b="9525"/>
             <wp:docPr id="9" name="Afbeelding 9"/>
@@ -3289,7 +3296,7 @@
           <w:noProof/>
         </w:rPr>
         <w:drawing>
-          <wp:inline distT="0" distB="0" distL="0" distR="0" wp14:anchorId="006468ED" wp14:editId="725E369F">
+          <wp:inline distT="0" distB="0" distL="0" distR="0" wp14:anchorId="3E6BD03D" wp14:editId="492096EA">
             <wp:extent cx="5267325" cy="1676400"/>
             <wp:effectExtent l="0" t="0" r="9525" b="0"/>
             <wp:docPr id="10" name="Afbeelding 10"/>
@@ -3349,7 +3356,7 @@
           <w:noProof/>
         </w:rPr>
         <w:drawing>
-          <wp:inline distT="0" distB="0" distL="0" distR="0" wp14:anchorId="248AFC84" wp14:editId="01406F7D">
+          <wp:inline distT="0" distB="0" distL="0" distR="0" wp14:anchorId="024A7849" wp14:editId="7DF543DC">
             <wp:extent cx="3200400" cy="4393565"/>
             <wp:effectExtent l="0" t="0" r="0" b="6985"/>
             <wp:docPr id="11" name="Afbeelding 11"/>
@@ -3617,7 +3624,7 @@
           <w:noProof/>
         </w:rPr>
         <w:drawing>
-          <wp:inline distT="0" distB="0" distL="0" distR="0" wp14:anchorId="2AD3C784" wp14:editId="51AED61E">
+          <wp:inline distT="0" distB="0" distL="0" distR="0" wp14:anchorId="453949BB" wp14:editId="41CE709D">
             <wp:extent cx="6200775" cy="1247775"/>
             <wp:effectExtent l="0" t="0" r="9525" b="9525"/>
             <wp:docPr id="13" name="Afbeelding 13"/>
@@ -3933,7 +3940,7 @@
           <w:color w:val="D4D4D4"/>
           <w:sz w:val="21"/>
           <w:szCs w:val="21"/>
-          <w:lang w:eastAsia="nl-NL"/>
+          <w:lang w:val="en-US" w:eastAsia="nl-NL"/>
         </w:rPr>
       </w:pPr>
       <w:r>
@@ -3942,7 +3949,7 @@
           <w:color w:val="4FC1FF"/>
           <w:sz w:val="21"/>
           <w:szCs w:val="21"/>
-          <w:lang w:eastAsia="nl-NL"/>
+          <w:lang w:val="en-US" w:eastAsia="nl-NL"/>
         </w:rPr>
         <w:t>QUEUE_NAME</w:t>
       </w:r>
@@ -3952,7 +3959,7 @@
           <w:color w:val="D4D4D4"/>
           <w:sz w:val="21"/>
           <w:szCs w:val="21"/>
-          <w:lang w:eastAsia="nl-NL"/>
+          <w:lang w:val="en-US" w:eastAsia="nl-NL"/>
         </w:rPr>
         <w:t xml:space="preserve"> = </w:t>
       </w:r>
@@ -3962,9 +3969,31 @@
           <w:color w:val="CE9178"/>
           <w:sz w:val="21"/>
           <w:szCs w:val="21"/>
-          <w:lang w:eastAsia="nl-NL"/>
-        </w:rPr>
-        <w:t>"testqueue"</w:t>
+          <w:lang w:val="en-US" w:eastAsia="nl-NL"/>
+        </w:rPr>
+        <w:t>"</w:t>
+      </w:r>
+      <w:proofErr w:type="spellStart"/>
+      <w:r>
+        <w:rPr>
+          <w:rFonts w:ascii="Consolas" w:eastAsia="Times New Roman" w:hAnsi="Consolas" w:cs="Times New Roman"/>
+          <w:color w:val="CE9178"/>
+          <w:sz w:val="21"/>
+          <w:szCs w:val="21"/>
+          <w:lang w:val="en-US" w:eastAsia="nl-NL"/>
+        </w:rPr>
+        <w:t>testqueue</w:t>
+      </w:r>
+      <w:proofErr w:type="spellEnd"/>
+      <w:r>
+        <w:rPr>
+          <w:rFonts w:ascii="Consolas" w:eastAsia="Times New Roman" w:hAnsi="Consolas" w:cs="Times New Roman"/>
+          <w:color w:val="CE9178"/>
+          <w:sz w:val="21"/>
+          <w:szCs w:val="21"/>
+          <w:lang w:val="en-US" w:eastAsia="nl-NL"/>
+        </w:rPr>
+        <w:t>"</w:t>
       </w:r>
     </w:p>
     <w:p>
@@ -4004,7 +4033,7 @@
           <w:noProof/>
         </w:rPr>
         <w:drawing>
-          <wp:anchor distT="0" distB="0" distL="114300" distR="114300" simplePos="0" relativeHeight="251663360" behindDoc="0" locked="0" layoutInCell="1" allowOverlap="1" wp14:anchorId="51B47535">
+          <wp:anchor distT="0" distB="0" distL="114300" distR="114300" simplePos="0" relativeHeight="251663360" behindDoc="0" locked="0" layoutInCell="1" allowOverlap="1" wp14:anchorId="27C2FD2B" wp14:editId="7E77350E">
             <wp:simplePos x="0" y="0"/>
             <wp:positionH relativeFrom="column">
               <wp:posOffset>2823614</wp:posOffset>
@@ -4058,7 +4087,7 @@
           <w:noProof/>
         </w:rPr>
         <w:drawing>
-          <wp:inline distT="0" distB="0" distL="0" distR="0" wp14:anchorId="200D6FF1" wp14:editId="3E8C3F87">
+          <wp:inline distT="0" distB="0" distL="0" distR="0" wp14:anchorId="3E3B6381" wp14:editId="07652ACD">
             <wp:extent cx="2486025" cy="3209925"/>
             <wp:effectExtent l="0" t="0" r="9525" b="9525"/>
             <wp:docPr id="14" name="Afbeelding 14"/>
@@ -7793,7 +7822,7 @@
           <w:noProof/>
         </w:rPr>
         <w:drawing>
-          <wp:inline distT="0" distB="0" distL="0" distR="0" wp14:anchorId="1E5DEEE8" wp14:editId="32091713">
+          <wp:inline distT="0" distB="0" distL="0" distR="0" wp14:anchorId="4F27B345" wp14:editId="41152BC4">
             <wp:extent cx="5705475" cy="1495425"/>
             <wp:effectExtent l="0" t="0" r="9525" b="9525"/>
             <wp:docPr id="16" name="Afbeelding 16"/>
@@ -11534,7 +11563,7 @@
           <w:color w:val="D4D4D4"/>
           <w:sz w:val="21"/>
           <w:szCs w:val="21"/>
-          <w:lang w:eastAsia="nl-NL"/>
+          <w:lang w:val="en-US" w:eastAsia="nl-NL"/>
         </w:rPr>
       </w:pPr>
       <w:r>
@@ -11554,7 +11583,7 @@
           <w:color w:val="9CDCFE"/>
           <w:sz w:val="21"/>
           <w:szCs w:val="21"/>
-          <w:lang w:eastAsia="nl-NL"/>
+          <w:lang w:val="en-US" w:eastAsia="nl-NL"/>
         </w:rPr>
         <w:t>receiver</w:t>
       </w:r>
@@ -11564,7 +11593,7 @@
           <w:color w:val="D4D4D4"/>
           <w:sz w:val="21"/>
           <w:szCs w:val="21"/>
-          <w:lang w:eastAsia="nl-NL"/>
+          <w:lang w:val="en-US" w:eastAsia="nl-NL"/>
         </w:rPr>
         <w:t>.</w:t>
       </w:r>
@@ -11574,7 +11603,7 @@
           <w:color w:val="DCDCAA"/>
           <w:sz w:val="21"/>
           <w:szCs w:val="21"/>
-          <w:lang w:eastAsia="nl-NL"/>
+          <w:lang w:val="en-US" w:eastAsia="nl-NL"/>
         </w:rPr>
         <w:t>complete_message</w:t>
       </w:r>
@@ -11585,29 +11614,27 @@
           <w:color w:val="D4D4D4"/>
           <w:sz w:val="21"/>
           <w:szCs w:val="21"/>
-          <w:lang w:eastAsia="nl-NL"/>
+          <w:lang w:val="en-US" w:eastAsia="nl-NL"/>
         </w:rPr>
         <w:t>(</w:t>
       </w:r>
-      <w:proofErr w:type="spellStart"/>
       <w:r>
         <w:rPr>
           <w:rFonts w:ascii="Consolas" w:eastAsia="Times New Roman" w:hAnsi="Consolas" w:cs="Times New Roman"/>
           <w:color w:val="9CDCFE"/>
           <w:sz w:val="21"/>
           <w:szCs w:val="21"/>
-          <w:lang w:eastAsia="nl-NL"/>
+          <w:lang w:val="en-US" w:eastAsia="nl-NL"/>
         </w:rPr>
         <w:t>msg</w:t>
       </w:r>
-      <w:proofErr w:type="spellEnd"/>
-      <w:r>
-        <w:rPr>
-          <w:rFonts w:ascii="Consolas" w:eastAsia="Times New Roman" w:hAnsi="Consolas" w:cs="Times New Roman"/>
-          <w:color w:val="D4D4D4"/>
-          <w:sz w:val="21"/>
-          <w:szCs w:val="21"/>
-          <w:lang w:eastAsia="nl-NL"/>
+      <w:r>
+        <w:rPr>
+          <w:rFonts w:ascii="Consolas" w:eastAsia="Times New Roman" w:hAnsi="Consolas" w:cs="Times New Roman"/>
+          <w:color w:val="D4D4D4"/>
+          <w:sz w:val="21"/>
+          <w:szCs w:val="21"/>
+          <w:lang w:val="en-US" w:eastAsia="nl-NL"/>
         </w:rPr>
         <w:t>)</w:t>
       </w:r>
@@ -11643,7 +11670,7 @@
           <w:noProof/>
         </w:rPr>
         <w:drawing>
-          <wp:inline distT="0" distB="0" distL="0" distR="0" wp14:anchorId="32616640" wp14:editId="6DC66A29">
+          <wp:inline distT="0" distB="0" distL="0" distR="0" wp14:anchorId="643CE5E7" wp14:editId="0F4CB7BF">
             <wp:extent cx="4860036" cy="4476997"/>
             <wp:effectExtent l="0" t="0" r="0" b="0"/>
             <wp:docPr id="17" name="Afbeelding 17"/>
@@ -11726,7 +11753,7 @@
           <w:noProof/>
         </w:rPr>
         <w:drawing>
-          <wp:inline distT="0" distB="0" distL="0" distR="0" wp14:anchorId="32B43995" wp14:editId="1CBAE679">
+          <wp:inline distT="0" distB="0" distL="0" distR="0" wp14:anchorId="0D31D249" wp14:editId="4B5D0154">
             <wp:extent cx="3914775" cy="3105150"/>
             <wp:effectExtent l="0" t="0" r="9525" b="0"/>
             <wp:docPr id="18" name="Afbeelding 18"/>
@@ -11815,7 +11842,7 @@
           <w:noProof/>
         </w:rPr>
         <w:drawing>
-          <wp:inline distT="0" distB="0" distL="0" distR="0" wp14:anchorId="4C4168E3" wp14:editId="2FAEE199">
+          <wp:inline distT="0" distB="0" distL="0" distR="0" wp14:anchorId="4A08BFF1" wp14:editId="4CB864E1">
             <wp:extent cx="2054431" cy="3967178"/>
             <wp:effectExtent l="0" t="0" r="3175" b="0"/>
             <wp:docPr id="19" name="Afbeelding 19"/>
@@ -11876,7 +11903,7 @@
           <w:noProof/>
         </w:rPr>
         <w:drawing>
-          <wp:inline distT="0" distB="0" distL="0" distR="0" wp14:anchorId="0294A7F2" wp14:editId="658A2DFA">
+          <wp:inline distT="0" distB="0" distL="0" distR="0" wp14:anchorId="5902EDE5" wp14:editId="606D4215">
             <wp:extent cx="5572125" cy="7248525"/>
             <wp:effectExtent l="0" t="0" r="9525" b="9525"/>
             <wp:docPr id="20" name="Afbeelding 20"/>
@@ -11950,7 +11977,7 @@
         </w:rPr>
         <w:lastRenderedPageBreak/>
         <w:drawing>
-          <wp:inline distT="0" distB="0" distL="0" distR="0" wp14:anchorId="226339B4" wp14:editId="3FC6C0C9">
+          <wp:inline distT="0" distB="0" distL="0" distR="0" wp14:anchorId="5A8CFBF0" wp14:editId="6DAA1DFF">
             <wp:extent cx="5760720" cy="1832610"/>
             <wp:effectExtent l="0" t="0" r="0" b="0"/>
             <wp:docPr id="22" name="Afbeelding 22"/>
@@ -12043,7 +12070,7 @@
           <w:noProof/>
         </w:rPr>
         <w:drawing>
-          <wp:inline distT="0" distB="0" distL="0" distR="0" wp14:anchorId="6A6D9FE6" wp14:editId="2377B4F2">
+          <wp:inline distT="0" distB="0" distL="0" distR="0" wp14:anchorId="324DAA7C" wp14:editId="689231C8">
             <wp:extent cx="3818200" cy="5011387"/>
             <wp:effectExtent l="0" t="0" r="0" b="0"/>
             <wp:docPr id="23" name="Afbeelding 23"/>
@@ -12104,7 +12131,7 @@
         </w:rPr>
         <w:lastRenderedPageBreak/>
         <w:drawing>
-          <wp:inline distT="0" distB="0" distL="0" distR="0" wp14:anchorId="01BADEEB" wp14:editId="0A04B3F4">
+          <wp:inline distT="0" distB="0" distL="0" distR="0" wp14:anchorId="4B8CC496" wp14:editId="725E7CCA">
             <wp:extent cx="5760720" cy="1908810"/>
             <wp:effectExtent l="0" t="0" r="0" b="0"/>
             <wp:docPr id="24" name="Afbeelding 24"/>
@@ -12177,7 +12204,7 @@
           <w:noProof/>
         </w:rPr>
         <w:drawing>
-          <wp:inline distT="0" distB="0" distL="0" distR="0" wp14:anchorId="6518637B" wp14:editId="6462620E">
+          <wp:inline distT="0" distB="0" distL="0" distR="0" wp14:anchorId="2DE64A78" wp14:editId="76C3A572">
             <wp:extent cx="2493818" cy="3883231"/>
             <wp:effectExtent l="0" t="0" r="1905" b="3175"/>
             <wp:docPr id="25" name="Afbeelding 25"/>
@@ -12217,7 +12244,7 @@
           <w:noProof/>
         </w:rPr>
         <w:drawing>
-          <wp:inline distT="0" distB="0" distL="0" distR="0" wp14:anchorId="21B3A370" wp14:editId="0BE01267">
+          <wp:inline distT="0" distB="0" distL="0" distR="0" wp14:anchorId="4AAF0E09" wp14:editId="38BA406B">
             <wp:extent cx="2637758" cy="3942607"/>
             <wp:effectExtent l="0" t="0" r="0" b="1270"/>
             <wp:docPr id="26" name="Afbeelding 26"/>
@@ -14984,7 +15011,7 @@
           <w:noProof/>
         </w:rPr>
         <w:drawing>
-          <wp:inline distT="0" distB="0" distL="0" distR="0" wp14:anchorId="48B5CF81" wp14:editId="76B77087">
+          <wp:inline distT="0" distB="0" distL="0" distR="0" wp14:anchorId="5C4617D8" wp14:editId="080DA48C">
             <wp:extent cx="5760720" cy="1851660"/>
             <wp:effectExtent l="0" t="0" r="0" b="0"/>
             <wp:docPr id="27" name="Afbeelding 27"/>
@@ -19328,7 +19355,7 @@
           <w:noProof/>
         </w:rPr>
         <w:drawing>
-          <wp:inline distT="0" distB="0" distL="0" distR="0" wp14:anchorId="2D202FE3" wp14:editId="2D258C43">
+          <wp:inline distT="0" distB="0" distL="0" distR="0" wp14:anchorId="0E6E31A1" wp14:editId="3472ABC1">
             <wp:extent cx="5313933" cy="1258784"/>
             <wp:effectExtent l="0" t="0" r="1270" b="0"/>
             <wp:docPr id="28" name="Afbeelding 28"/>
@@ -19375,7 +19402,7 @@
           <w:noProof/>
         </w:rPr>
         <w:drawing>
-          <wp:inline distT="0" distB="0" distL="0" distR="0" wp14:anchorId="3FF07171" wp14:editId="671130B3">
+          <wp:inline distT="0" distB="0" distL="0" distR="0" wp14:anchorId="2E33E2C8" wp14:editId="178FDA11">
             <wp:extent cx="5746684" cy="1971304"/>
             <wp:effectExtent l="0" t="0" r="6985" b="0"/>
             <wp:docPr id="29" name="Afbeelding 29"/>
@@ -20637,7 +20664,7 @@
           <w:color w:val="000000"/>
           <w:sz w:val="21"/>
           <w:szCs w:val="21"/>
-          <w:lang w:eastAsia="nl-NL"/>
+          <w:lang w:val="en-US" w:eastAsia="nl-NL"/>
         </w:rPr>
       </w:pPr>
       <w:r>
@@ -20656,7 +20683,7 @@
           <w:color w:val="000000"/>
           <w:sz w:val="21"/>
           <w:szCs w:val="21"/>
-          <w:lang w:eastAsia="nl-NL"/>
+          <w:lang w:val="en-US" w:eastAsia="nl-NL"/>
         </w:rPr>
         <w:t>}</w:t>
       </w:r>
@@ -20670,7 +20697,7 @@
           <w:color w:val="000000"/>
           <w:sz w:val="21"/>
           <w:szCs w:val="21"/>
-          <w:lang w:eastAsia="nl-NL"/>
+          <w:lang w:val="en-US" w:eastAsia="nl-NL"/>
         </w:rPr>
       </w:pPr>
     </w:p>
@@ -23370,7 +23397,7 @@
 </file>
 
 <file path=customXml/itemProps1.xml><?xml version="1.0" encoding="utf-8"?>
-<ds:datastoreItem xmlns:ds="http://schemas.openxmlformats.org/officeDocument/2006/customXml" ds:itemID="{8CB2FAE7-7097-44B3-9560-4B98873AF3B4}">
+<ds:datastoreItem xmlns:ds="http://schemas.openxmlformats.org/officeDocument/2006/customXml" ds:itemID="{94D028DF-C0E3-48BA-974E-4E3CD3C3F84C}">
   <ds:schemaRefs>
     <ds:schemaRef ds:uri="http://schemas.openxmlformats.org/officeDocument/2006/bibliography"/>
   </ds:schemaRefs>
